--- a/tmp/dc.docx
+++ b/tmp/dc.docx
@@ -176,7 +176,7 @@
                 <w:sz w:val="26"/>
                 <w:szCs w:val="26"/>
               </w:rPr>
-              <w:t xml:space="preserve">#*0001*#13#10#23#</w:t>
+              <w:t xml:space="preserve">#*0001*#17#10#23#</w:t>
             </w:r>
           </w:p>
         </w:tc>
@@ -218,7 +218,7 @@
                 <w:b/>
                 <w:bCs/>
               </w:rPr>
-              <w:t xml:space="preserve">Mr Mayur Kanade</w:t>
+              <w:t xml:space="preserve">Mr asbdnjasnd</w:t>
             </w:r>
             <w:r>
               <w:rPr>
@@ -237,7 +237,7 @@
           </w:p>
           <w:p>
             <w:r>
-              <w:t xml:space="preserve">The Baya Central, B/902</w:t>
+              <w:t xml:space="preserve">aksdkanksdnm</w:t>
               <w:t xml:space="preserve"/>
             </w:r>
             <w:r>
@@ -249,7 +249,7 @@
           </w:p>
           <w:p>
             <w:r>
-              <w:t xml:space="preserve">S.M. Marg</w:t>
+              <w:t xml:space="preserve">kasmkdmnasdmnk</w:t>
               <w:t xml:space="preserve"/>
             </w:r>
             <w:r>
@@ -261,7 +261,7 @@
           </w:p>
           <w:p>
             <w:r>
-              <w:t xml:space="preserve">Lower Parel (W)</w:t>
+              <w:t xml:space="preserve">kmasnmdamnsdk</w:t>
               <w:t xml:space="preserve"/>
             </w:r>
             <w:r>
@@ -273,7 +273,7 @@
           </w:p>
           <w:p>
             <w:r>
-              <w:t xml:space="preserve">Mumbai</w:t>
+              <w:t xml:space="preserve">kamsdnmanm</w:t>
             </w:r>
             <w:r>
               <w:t xml:space="preserve"/>
@@ -283,7 +283,7 @@
             </w:r>
             <w:r>
               <w:t xml:space="preserve"> - </w:t>
-              <w:t xml:space="preserve">40013</w:t>
+              <w:t xml:space="preserve">kanmsdnmanm</w:t>
             </w:r>
             <w:r>
               <w:t xml:space="preserve">,</w:t>
@@ -291,7 +291,7 @@
           </w:p>
           <w:p>
             <w:r>
-              <w:t xml:space="preserve">Near Station</w:t>
+              <w:t xml:space="preserve">knmasdnmanms</w:t>
             </w:r>
             <w:r>
               <w:t xml:space="preserve"/>
@@ -312,7 +312,7 @@
               <w:t xml:space="preserve"> </w:t>
             </w:r>
             <w:r>
-              <w:t xml:space="preserve">Mayur</w:t>
+              <w:t xml:space="preserve">klasmdmnasm</w:t>
             </w:r>
             <w:r>
               <w:t xml:space="preserve"/>
@@ -330,7 +330,7 @@
             </w:r>
             <w:r>
               <w:t xml:space="preserve"> </w:t>
-              <w:t xml:space="preserve"/>
+              <w:t xml:space="preserve">klasd</w:t>
             </w:r>
             <w:r>
               <w:t xml:space="preserve"/>
@@ -606,7 +606,7 @@
             </w:r>
             <w:r>
               <w:t xml:space="preserve"> </w:t>
-              <w:t xml:space="preserve">13/10/2023</w:t>
+              <w:t xml:space="preserve">17/10/2023</w:t>
             </w:r>
             <w:r>
               <w:br/>
@@ -614,7 +614,7 @@
             </w:r>
             <w:r>
               <w:t xml:space="preserve"> </w:t>
-              <w:t xml:space="preserve">12 pm to 2 pm</w:t>
+              <w:t xml:space="preserve">10 am to 12 pm</w:t>
             </w:r>
             <w:r>
               <w:br/>
@@ -674,7 +674,7 @@
             </w:r>
             <w:r>
               <w:t xml:space="preserve"> </w:t>
-              <w:t xml:space="preserve">Mrs. Aparna Bhere</w:t>
+              <w:t xml:space="preserve">Mr. Mayur</w:t>
             </w:r>
             <w:r>
               <w:t xml:space="preserve">  </w:t>
@@ -821,7 +821,7 @@
                 <w:b/>
                 <w:bCs/>
               </w:rPr>
-              <w:t xml:space="preserve">1000</w:t>
+              <w:t xml:space="preserve">500</w:t>
               <w:t xml:space="preserve"> /-</w:t>
             </w:r>
           </w:p>
@@ -1179,7 +1179,7 @@
               <w:spacing w:before="40" w:line="259" w:lineRule="auto"/>
             </w:pPr>
             <w:r>
-              <w:t xml:space="preserve">apply gel</w:t>
+              <w:t xml:space="preserve">  bbbb</w:t>
             </w:r>
           </w:p>
           <w:p>
@@ -1478,7 +1478,7 @@
                 <w:sz w:val="26"/>
                 <w:szCs w:val="26"/>
               </w:rPr>
-              <w:t xml:space="preserve">#*0001*#13#10#23#</w:t>
+              <w:t xml:space="preserve">#*0001*#17#10#23#</w:t>
             </w:r>
           </w:p>
         </w:tc>
@@ -1520,7 +1520,7 @@
                 <w:b/>
                 <w:bCs/>
               </w:rPr>
-              <w:t xml:space="preserve">Mr Mayur Kanade</w:t>
+              <w:t xml:space="preserve">Mr asbdnjasnd</w:t>
             </w:r>
             <w:r>
               <w:rPr>
@@ -1539,46 +1539,46 @@
           </w:p>
           <w:p>
             <w:r>
-              <w:t xml:space="preserve">The Baya Central, B/902</w:t>
+              <w:t xml:space="preserve">aksdkanksdnm</w:t>
               <w:t xml:space="preserve">,</w:t>
             </w:r>
           </w:p>
           <w:p>
             <w:r>
-              <w:t xml:space="preserve">S.M. Marg</w:t>
+              <w:t xml:space="preserve">kasmkdmnasdmnk</w:t>
               <w:t xml:space="preserve">,</w:t>
             </w:r>
           </w:p>
           <w:p>
             <w:r>
-              <w:t xml:space="preserve">Lower Parel (W)</w:t>
+              <w:t xml:space="preserve">kmasnmdamnsdk</w:t>
               <w:t xml:space="preserve">,</w:t>
             </w:r>
           </w:p>
           <w:p>
             <w:r>
-              <w:t xml:space="preserve">Mumbai</w:t>
+              <w:t xml:space="preserve">kamsdnmanm</w:t>
               <w:t xml:space="preserve"> - </w:t>
-              <w:t xml:space="preserve">40013</w:t>
+              <w:t xml:space="preserve">kanmsdnmanm</w:t>
               <w:t xml:space="preserve">,</w:t>
             </w:r>
           </w:p>
           <w:p>
             <w:r>
-              <w:t xml:space="preserve">Near Station</w:t>
+              <w:t xml:space="preserve">knmasdnmanms</w:t>
             </w:r>
           </w:p>
           <w:p/>
           <w:p>
             <w:r>
               <w:t xml:space="preserve">Contact Name: </w:t>
-              <w:t xml:space="preserve">Mayur</w:t>
+              <w:t xml:space="preserve">klasmdmnasm</w:t>
             </w:r>
           </w:p>
           <w:p>
             <w:r>
               <w:t xml:space="preserve">Contact No: </w:t>
-              <w:t xml:space="preserve"/>
+              <w:t xml:space="preserve">klasd</w:t>
               <w:t xml:space="preserve">  </w:t>
             </w:r>
           </w:p>
@@ -1828,12 +1828,12 @@
             </w:r>
             <w:r>
               <w:t xml:space="preserve">Date of Service: </w:t>
-              <w:t xml:space="preserve">13/10/2023</w:t>
+              <w:t xml:space="preserve">17/10/2023</w:t>
             </w:r>
             <w:r>
               <w:br/>
               <w:t xml:space="preserve">Job Time Frame: </w:t>
-              <w:t xml:space="preserve">12 pm to 2 pm</w:t>
+              <w:t xml:space="preserve">10 am to 12 pm</w:t>
             </w:r>
             <w:r>
               <w:br/>
@@ -1860,7 +1860,7 @@
             <w:r>
               <w:br/>
               <w:t xml:space="preserve">Job Finalized By: </w:t>
-              <w:t xml:space="preserve">Mrs. Aparna Bhere</w:t>
+              <w:t xml:space="preserve">Mr. Mayur</w:t>
               <w:t xml:space="preserve">  </w:t>
             </w:r>
             <w:r>
@@ -2005,7 +2005,7 @@
                 <w:b/>
                 <w:bCs/>
               </w:rPr>
-              <w:t xml:space="preserve">1000</w:t>
+              <w:t xml:space="preserve">500</w:t>
               <w:t xml:space="preserve"> /-</w:t>
             </w:r>
           </w:p>
@@ -2357,7 +2357,7 @@
               <w:spacing w:before="40" w:line="259" w:lineRule="auto"/>
             </w:pPr>
             <w:r>
-              <w:t xml:space="preserve">apply gel</w:t>
+              <w:t xml:space="preserve">  bbbb</w:t>
             </w:r>
           </w:p>
           <w:p>
